--- a/Word.docx
+++ b/Word.docx
@@ -39,6 +39,57 @@
         </w:rPr>
         <w:t xml:space="preserve"> </w:t>
       </w:r>
+    </w:p>
+    <w:p>
+      <w:pPr>
+        <w:jc w:val="center"/>
+      </w:pPr>
+      <w:r>
+        <w:rPr>
+          <w:rFonts w:ascii="Times New Roman" w:hAnsi="Times New Roman" w:cs="Times New Roman"/>
+          <w:sz w:val="60"/>
+          <w:sz-cs w:val="60"/>
+          <w:b/>
+          <w:u w:val="single"/>
+        </w:rPr>
+        <w:t xml:space="preserve">Version Control System</w:t>
+      </w:r>
+      <w:r>
+        <w:rPr>
+          <w:rFonts w:ascii="Tahoma" w:hAnsi="Tahoma" w:cs="Tahoma"/>
+          <w:sz w:val="88"/>
+          <w:sz-cs w:val="88"/>
+        </w:rPr>
+        <w:t xml:space="preserve"/>
+      </w:r>
+    </w:p>
+    <w:p>
+      <w:pPr>
+        <w:jc w:val="both"/>
+        <w:spacing w:after="283"/>
+      </w:pPr>
+      <w:r>
+        <w:rPr>
+          <w:rFonts w:ascii="Times New Roman" w:hAnsi="Times New Roman" w:cs="Times New Roman"/>
+          <w:sz w:val="36"/>
+          <w:sz-cs w:val="36"/>
+        </w:rPr>
+        <w:t xml:space="preserve">A version control system (also known as a Revision Control System) is a repository of files, often the files for the source code of computer programs, with monitored access.</w:t>
+      </w:r>
+      <w:r>
+        <w:rPr>
+          <w:rFonts w:ascii="Tahoma" w:hAnsi="Tahoma" w:cs="Tahoma"/>
+          <w:sz w:val="64"/>
+          <w:sz-cs w:val="64"/>
+        </w:rPr>
+        <w:t xml:space="preserve"/>
+      </w:r>
+    </w:p>
+    <w:p>
+      <w:pPr>
+        <w:jc w:val="both"/>
+        <w:spacing w:after="283"/>
+      </w:pPr>
       <w:r>
         <w:rPr>
           <w:rFonts w:ascii="Tahoma" w:hAnsi="Tahoma" w:cs="Tahoma"/>
